--- a/docs/07072022.docx
+++ b/docs/07072022.docx
@@ -378,10 +378,7 @@
         </w:numPr>
       </w:pPr>
       <w:r>
-        <w:t xml:space="preserve">change the text color of the </w:t>
-      </w:r>
-      <w:r>
-        <w:t>input</w:t>
+        <w:t>change the text color of the input</w:t>
       </w:r>
     </w:p>
     <w:p>
@@ -526,19 +523,10 @@
         </w:numPr>
       </w:pPr>
       <w:r>
-        <w:t xml:space="preserve">android </w:t>
-      </w:r>
-      <w:r>
-        <w:t xml:space="preserve">then change the bgcolor to </w:t>
-      </w:r>
-      <w:r>
-        <w:t>green</w:t>
-      </w:r>
-      <w:r>
-        <w:t xml:space="preserve"> </w:t>
-      </w:r>
-      <w:r>
-        <w:t>(of h1)</w:t>
+        <w:t>android then change the bgcolor to green</w:t>
+      </w:r>
+      <w:r>
+        <w:t xml:space="preserve"> (of h1)</w:t>
       </w:r>
     </w:p>
     <w:p>
@@ -550,30 +538,15 @@
         </w:numPr>
       </w:pPr>
       <w:r>
-        <w:t xml:space="preserve">windows </w:t>
-      </w:r>
-      <w:r>
-        <w:t xml:space="preserve">then change the bgcolor to </w:t>
-      </w:r>
-      <w:r>
-        <w:t>blue</w:t>
-      </w:r>
-      <w:r>
-        <w:t xml:space="preserve"> </w:t>
-      </w:r>
-      <w:r>
-        <w:t>(of h1)</w:t>
+        <w:t>windows then change the bgcolor to blue</w:t>
+      </w:r>
+      <w:r>
+        <w:t xml:space="preserve"> (of h1)</w:t>
       </w:r>
     </w:p>
     <w:p>
       <w:r>
         <w:t>*) bgcolor = background color</w:t>
-      </w:r>
-    </w:p>
-    <w:p>
-      <w:r>
-        <w:lastRenderedPageBreak/>
-        <w:br w:type="page"/>
       </w:r>
     </w:p>
     <w:p>
@@ -723,13 +696,7 @@
         </w:numPr>
       </w:pPr>
       <w:r>
-        <w:t xml:space="preserve">show </w:t>
-      </w:r>
-      <w:r>
-        <w:t>danger alert</w:t>
-      </w:r>
-      <w:r>
-        <w:t xml:space="preserve"> with msg “you baby”</w:t>
+        <w:t>show danger alert with msg “you baby”</w:t>
       </w:r>
     </w:p>
     <w:p>
@@ -741,13 +708,7 @@
         </w:numPr>
       </w:pPr>
       <w:r>
-        <w:t xml:space="preserve">if user’s age between </w:t>
-      </w:r>
-      <w:r>
-        <w:t>4</w:t>
-      </w:r>
-      <w:r>
-        <w:t xml:space="preserve"> to </w:t>
+        <w:t xml:space="preserve">if user’s age between 4 to </w:t>
       </w:r>
       <w:r>
         <w:t>9</w:t>
@@ -762,10 +723,7 @@
         </w:numPr>
       </w:pPr>
       <w:r>
-        <w:t xml:space="preserve">show danger alert with msg “you </w:t>
-      </w:r>
-      <w:r>
-        <w:t>kid</w:t>
+        <w:t>show danger alert with msg “you kid</w:t>
       </w:r>
       <w:r>
         <w:t>o</w:t>
@@ -783,16 +741,7 @@
         </w:numPr>
       </w:pPr>
       <w:r>
-        <w:t xml:space="preserve">if user’s age between </w:t>
-      </w:r>
-      <w:r>
-        <w:t>10</w:t>
-      </w:r>
-      <w:r>
-        <w:t xml:space="preserve"> to 1</w:t>
-      </w:r>
-      <w:r>
-        <w:t>7</w:t>
+        <w:t>if user’s age between 10 to 17</w:t>
       </w:r>
     </w:p>
     <w:p>
@@ -804,13 +753,7 @@
         </w:numPr>
       </w:pPr>
       <w:r>
-        <w:t xml:space="preserve">show danger alert with msg “you </w:t>
-      </w:r>
-      <w:r>
-        <w:t>teen</w:t>
-      </w:r>
-      <w:r>
-        <w:t>”</w:t>
+        <w:t>show danger alert with msg “you teen”</w:t>
       </w:r>
     </w:p>
     <w:p>
@@ -822,16 +765,7 @@
         </w:numPr>
       </w:pPr>
       <w:r>
-        <w:t xml:space="preserve">if user’s age between </w:t>
-      </w:r>
-      <w:r>
-        <w:t>18</w:t>
-      </w:r>
-      <w:r>
-        <w:t xml:space="preserve"> to </w:t>
-      </w:r>
-      <w:r>
-        <w:t>70</w:t>
+        <w:t>if user’s age between 18 to 70</w:t>
       </w:r>
     </w:p>
     <w:p>
@@ -842,18 +776,11 @@
           <w:numId w:val="5"/>
         </w:numPr>
         <w:rPr>
-          <w:rFonts w:hint="cs"/>
           <w:rtl/>
         </w:rPr>
       </w:pPr>
       <w:r>
-        <w:t xml:space="preserve">show danger alert with msg “you </w:t>
-      </w:r>
-      <w:r>
-        <w:t>adult</w:t>
-      </w:r>
-      <w:r>
-        <w:t>”</w:t>
+        <w:t>show danger alert with msg “you adult”</w:t>
       </w:r>
     </w:p>
     <w:p>
@@ -865,10 +792,7 @@
         </w:numPr>
       </w:pPr>
       <w:r>
-        <w:t xml:space="preserve">if user’s age between </w:t>
-      </w:r>
-      <w:r>
-        <w:t>71</w:t>
+        <w:t>if user’s age between 71</w:t>
       </w:r>
     </w:p>
     <w:p>
@@ -879,18 +803,11 @@
           <w:numId w:val="5"/>
         </w:numPr>
         <w:rPr>
-          <w:rFonts w:hint="cs"/>
           <w:rtl/>
         </w:rPr>
       </w:pPr>
       <w:r>
-        <w:t xml:space="preserve">show danger alert with msg “you </w:t>
-      </w:r>
-      <w:r>
-        <w:t>pensiya my friend</w:t>
-      </w:r>
-      <w:r>
-        <w:t>”</w:t>
+        <w:t>show danger alert with msg “you pensiya my friend”</w:t>
       </w:r>
     </w:p>
     <w:p>
@@ -901,7 +818,6 @@
     <w:p>
       <w:pPr>
         <w:rPr>
-          <w:rFonts w:hint="cs"/>
           <w:rtl/>
         </w:rPr>
       </w:pPr>
